--- a/docs/words/PLAN DE DIRECCIÓN DEL PROYECTO_v1.1.docx
+++ b/docs/words/PLAN DE DIRECCIÓN DEL PROYECTO_v1.1.docx
@@ -6,6 +6,200 @@
       <w:pPr>
         <w:spacing w:after="0" w:afterAutospacing="0"/>
       </w:pPr>
+      <w:r>
+        <w:t>Fecha: 02/10/2024</w:t>
+      </w:r>
+    </w:p>
+    <w:p>
+      <w:pPr>
+        <w:spacing w:after="0" w:afterAutospacing="0"/>
+      </w:pPr>
+    </w:p>
+    <w:p>
+      <w:pPr>
+        <w:spacing w:after="0" w:afterAutospacing="0"/>
+      </w:pPr>
+    </w:p>
+    <w:p>
+      <w:pPr>
+        <w:spacing w:after="0" w:afterAutospacing="0"/>
+      </w:pPr>
+    </w:p>
+    <w:p>
+      <w:pPr>
+        <w:spacing w:after="0" w:afterAutospacing="0"/>
+      </w:pPr>
+    </w:p>
+    <w:p>
+      <w:pPr>
+        <w:spacing w:after="0" w:afterAutospacing="0"/>
+      </w:pPr>
+    </w:p>
+    <w:p>
+      <w:pPr>
+        <w:spacing w:after="0" w:afterAutospacing="0"/>
+      </w:pPr>
+    </w:p>
+    <w:p>
+      <w:pPr>
+        <w:spacing w:after="0" w:afterAutospacing="0"/>
+      </w:pPr>
+    </w:p>
+    <w:p>
+      <w:pPr>
+        <w:spacing w:after="0" w:afterAutospacing="0"/>
+      </w:pPr>
+    </w:p>
+    <w:p>
+      <w:pPr>
+        <w:spacing w:after="0" w:afterAutospacing="0"/>
+      </w:pPr>
+      <w:r>
+        <w:drawing>
+          <wp:anchor distT="0" distB="0" distL="114300" distR="114300" simplePos="0" relativeHeight="251668480" behindDoc="0" locked="0" layoutInCell="1" allowOverlap="1" wp14:anchorId="4ACCCE47" wp14:editId="5F9B324B">
+            <wp:simplePos x="0" y="0"/>
+            <wp:positionH relativeFrom="column">
+              <wp:posOffset>1864360</wp:posOffset>
+            </wp:positionH>
+            <wp:positionV relativeFrom="paragraph">
+              <wp:posOffset>321310</wp:posOffset>
+            </wp:positionV>
+            <wp:extent cx="3133090" cy="4057650"/>
+            <wp:effectExtent l="0" t="0" r="0" b="0"/>
+            <wp:wrapTopAndBottom/>
+            <wp:docPr id="819340224" name="Imagen 2" descr="Imagen que contiene Logotipo&#10;&#10;Descripción generada automáticamente"/>
+            <wp:cNvGraphicFramePr>
+              <a:graphicFrameLocks xmlns:a="http://schemas.openxmlformats.org/drawingml/2006/main" noChangeAspect="1"/>
+            </wp:cNvGraphicFramePr>
+            <a:graphic xmlns:a="http://schemas.openxmlformats.org/drawingml/2006/main">
+              <a:graphicData uri="http://schemas.openxmlformats.org/drawingml/2006/picture">
+                <pic:pic xmlns:pic="http://schemas.openxmlformats.org/drawingml/2006/picture">
+                  <pic:nvPicPr>
+                    <pic:cNvPr id="819340224" name="Imagen 2" descr="Imagen que contiene Logotipo&#10;&#10;Descripción generada automáticamente"/>
+                    <pic:cNvPicPr>
+                      <a:picLocks noChangeAspect="1" noChangeArrowheads="1"/>
+                    </pic:cNvPicPr>
+                  </pic:nvPicPr>
+                  <pic:blipFill>
+                    <a:blip r:embed="rId7">
+                      <a:extLst>
+                        <a:ext uri="{28A0092B-C50C-407E-A947-70E740481C1C}">
+                          <a14:useLocalDpi xmlns:a14="http://schemas.microsoft.com/office/drawing/2010/main" val="0"/>
+                        </a:ext>
+                      </a:extLst>
+                    </a:blip>
+                    <a:srcRect/>
+                    <a:stretch>
+                      <a:fillRect/>
+                    </a:stretch>
+                  </pic:blipFill>
+                  <pic:spPr bwMode="auto">
+                    <a:xfrm>
+                      <a:off x="0" y="0"/>
+                      <a:ext cx="3133090" cy="4057650"/>
+                    </a:xfrm>
+                    <a:prstGeom prst="rect">
+                      <a:avLst/>
+                    </a:prstGeom>
+                    <a:noFill/>
+                  </pic:spPr>
+                </pic:pic>
+              </a:graphicData>
+            </a:graphic>
+            <wp14:sizeRelH relativeFrom="page">
+              <wp14:pctWidth>0</wp14:pctWidth>
+            </wp14:sizeRelH>
+            <wp14:sizeRelV relativeFrom="page">
+              <wp14:pctHeight>0</wp14:pctHeight>
+            </wp14:sizeRelV>
+          </wp:anchor>
+        </w:drawing>
+      </w:r>
+    </w:p>
+    <w:p>
+      <w:pPr>
+        <w:spacing w:after="0" w:afterAutospacing="0"/>
+        <w:jc w:val="center"/>
+        <w:rPr>
+          <w:sz w:val="32"/>
+          <w:szCs w:val="32"/>
+        </w:rPr>
+      </w:pPr>
+      <w:r>
+        <w:rPr>
+          <w:sz w:val="32"/>
+          <w:szCs w:val="32"/>
+        </w:rPr>
+        <w:t>Plan de Dirección del Proyecto</w:t>
+      </w:r>
+    </w:p>
+    <w:p>
+      <w:pPr>
+        <w:spacing w:after="0" w:afterAutospacing="0"/>
+      </w:pPr>
+    </w:p>
+    <w:p>
+      <w:pPr>
+        <w:spacing w:after="0" w:afterAutospacing="0"/>
+      </w:pPr>
+    </w:p>
+    <w:p>
+      <w:pPr>
+        <w:spacing w:after="0" w:afterAutospacing="0"/>
+      </w:pPr>
+    </w:p>
+    <w:p>
+      <w:pPr>
+        <w:spacing w:after="0" w:afterAutospacing="0"/>
+      </w:pPr>
+    </w:p>
+    <w:p>
+      <w:pPr>
+        <w:spacing w:after="0" w:afterAutospacing="0"/>
+      </w:pPr>
+    </w:p>
+    <w:p>
+      <w:pPr>
+        <w:spacing w:after="0" w:afterAutospacing="0"/>
+      </w:pPr>
+    </w:p>
+    <w:p>
+      <w:pPr>
+        <w:spacing w:after="0" w:afterAutospacing="0"/>
+      </w:pPr>
+    </w:p>
+    <w:p>
+      <w:pPr>
+        <w:spacing w:after="0" w:afterAutospacing="0"/>
+      </w:pPr>
+    </w:p>
+    <w:p>
+      <w:pPr>
+        <w:spacing w:after="0" w:afterAutospacing="0"/>
+      </w:pPr>
+    </w:p>
+    <w:p>
+      <w:pPr>
+        <w:spacing w:after="0" w:afterAutospacing="0"/>
+      </w:pPr>
+    </w:p>
+    <w:p>
+      <w:pPr>
+        <w:spacing w:after="0" w:afterAutospacing="0"/>
+      </w:pPr>
+    </w:p>
+    <w:p>
+      <w:pPr>
+        <w:spacing w:after="0" w:afterAutospacing="0"/>
+      </w:pPr>
+    </w:p>
+    <w:p>
+      <w:pPr>
+        <w:spacing w:after="0" w:afterAutospacing="0"/>
+      </w:pPr>
+      <w:r>
+        <w:t>Grupo: G1.12</w:t>
+      </w:r>
     </w:p>
     <w:tbl>
       <w:tblPr>
@@ -35,6 +229,7 @@
               <w:rPr>
                 <w:b/>
               </w:rPr>
+              <w:lastRenderedPageBreak/>
               <w:t>NOMBRE DEL PROYECTO:</w:t>
             </w:r>
           </w:p>
@@ -675,74 +870,6 @@
           </w:p>
         </w:tc>
       </w:tr>
-      <w:tr>
-        <w:tc>
-          <w:tcPr>
-            <w:tcW w:w="605" w:type="pct"/>
-            <w:tcBorders>
-              <w:top w:val="single" w:sz="4" w:space="0" w:color="7F7F7F" w:themeColor="text1" w:themeTint="80"/>
-              <w:left w:val="single" w:sz="4" w:space="0" w:color="7F7F7F" w:themeColor="text1" w:themeTint="80"/>
-              <w:bottom w:val="single" w:sz="4" w:space="0" w:color="7F7F7F" w:themeColor="text1" w:themeTint="80"/>
-              <w:right w:val="single" w:sz="4" w:space="0" w:color="7F7F7F" w:themeColor="text1" w:themeTint="80"/>
-            </w:tcBorders>
-          </w:tcPr>
-          <w:p>
-            <w:pPr>
-              <w:spacing w:after="0"/>
-              <w:rPr>
-                <w:rFonts w:eastAsia="PMingLiU" w:cstheme="minorHAnsi"/>
-                <w:color w:val="000000" w:themeColor="text1"/>
-                <w:sz w:val="20"/>
-                <w:lang w:val="es-ES"/>
-              </w:rPr>
-            </w:pPr>
-          </w:p>
-        </w:tc>
-        <w:tc>
-          <w:tcPr>
-            <w:tcW w:w="977" w:type="pct"/>
-            <w:tcBorders>
-              <w:top w:val="single" w:sz="4" w:space="0" w:color="7F7F7F" w:themeColor="text1" w:themeTint="80"/>
-              <w:left w:val="single" w:sz="4" w:space="0" w:color="7F7F7F" w:themeColor="text1" w:themeTint="80"/>
-              <w:bottom w:val="single" w:sz="4" w:space="0" w:color="7F7F7F" w:themeColor="text1" w:themeTint="80"/>
-              <w:right w:val="single" w:sz="4" w:space="0" w:color="7F7F7F" w:themeColor="text1" w:themeTint="80"/>
-            </w:tcBorders>
-          </w:tcPr>
-          <w:p>
-            <w:pPr>
-              <w:spacing w:after="0"/>
-              <w:rPr>
-                <w:rFonts w:eastAsia="PMingLiU" w:cstheme="minorHAnsi"/>
-                <w:color w:val="000000" w:themeColor="text1"/>
-                <w:sz w:val="20"/>
-                <w:lang w:val="es-ES"/>
-              </w:rPr>
-            </w:pPr>
-          </w:p>
-        </w:tc>
-        <w:tc>
-          <w:tcPr>
-            <w:tcW w:w="3418" w:type="pct"/>
-            <w:tcBorders>
-              <w:top w:val="single" w:sz="4" w:space="0" w:color="7F7F7F" w:themeColor="text1" w:themeTint="80"/>
-              <w:left w:val="single" w:sz="4" w:space="0" w:color="7F7F7F" w:themeColor="text1" w:themeTint="80"/>
-              <w:bottom w:val="single" w:sz="4" w:space="0" w:color="7F7F7F" w:themeColor="text1" w:themeTint="80"/>
-              <w:right w:val="single" w:sz="4" w:space="0" w:color="7F7F7F" w:themeColor="text1" w:themeTint="80"/>
-            </w:tcBorders>
-          </w:tcPr>
-          <w:p>
-            <w:pPr>
-              <w:spacing w:after="0"/>
-              <w:rPr>
-                <w:rFonts w:eastAsia="PMingLiU" w:cstheme="minorHAnsi"/>
-                <w:color w:val="000000" w:themeColor="text1"/>
-                <w:sz w:val="20"/>
-                <w:lang w:val="es-ES"/>
-              </w:rPr>
-            </w:pPr>
-          </w:p>
-        </w:tc>
-      </w:tr>
     </w:tbl>
     <w:p>
       <w:pPr>
@@ -928,76 +1055,31 @@
           </w:p>
         </w:tc>
       </w:tr>
-      <w:tr>
-        <w:tc>
-          <w:tcPr>
-            <w:tcW w:w="675" w:type="dxa"/>
-            <w:vAlign w:val="center"/>
-          </w:tcPr>
-          <w:p>
-            <w:pPr>
-              <w:spacing w:afterAutospacing="0"/>
-              <w:jc w:val="center"/>
-              <w:rPr>
-                <w:rFonts w:eastAsia="SimSun" w:cstheme="minorHAnsi"/>
-                <w:color w:val="0070C0"/>
-                <w:sz w:val="20"/>
-                <w:szCs w:val="20"/>
-                <w:lang w:val="es-ES" w:eastAsia="zh-CN"/>
-              </w:rPr>
-            </w:pPr>
-          </w:p>
-        </w:tc>
-        <w:tc>
-          <w:tcPr>
-            <w:tcW w:w="10348" w:type="dxa"/>
-          </w:tcPr>
-          <w:p>
-            <w:pPr>
-              <w:spacing w:afterAutospacing="0"/>
-            </w:pPr>
-          </w:p>
-        </w:tc>
-      </w:tr>
-      <w:tr>
-        <w:tc>
-          <w:tcPr>
-            <w:tcW w:w="675" w:type="dxa"/>
-            <w:vAlign w:val="center"/>
-          </w:tcPr>
-          <w:p>
-            <w:pPr>
-              <w:spacing w:afterAutospacing="0"/>
-              <w:jc w:val="center"/>
-              <w:rPr>
-                <w:rFonts w:eastAsia="SimSun" w:cstheme="minorHAnsi"/>
-                <w:color w:val="0070C0"/>
-                <w:sz w:val="20"/>
-                <w:szCs w:val="20"/>
-                <w:lang w:val="es-ES" w:eastAsia="zh-CN"/>
-              </w:rPr>
-            </w:pPr>
-          </w:p>
-        </w:tc>
-        <w:tc>
-          <w:tcPr>
-            <w:tcW w:w="10348" w:type="dxa"/>
-          </w:tcPr>
-          <w:p>
-            <w:pPr>
-              <w:spacing w:afterAutospacing="0"/>
-              <w:rPr>
-                <w:rFonts w:eastAsia="SimSun" w:cstheme="minorHAnsi"/>
-                <w:color w:val="0070C0"/>
-                <w:sz w:val="20"/>
-                <w:szCs w:val="20"/>
-                <w:lang w:val="es-ES" w:eastAsia="zh-CN"/>
-              </w:rPr>
-            </w:pPr>
-          </w:p>
-        </w:tc>
-      </w:tr>
     </w:tbl>
+    <w:p>
+      <w:pPr>
+        <w:spacing w:after="0" w:afterAutospacing="0"/>
+        <w:rPr>
+          <w:sz w:val="20"/>
+        </w:rPr>
+      </w:pPr>
+    </w:p>
+    <w:p>
+      <w:pPr>
+        <w:spacing w:after="0" w:afterAutospacing="0"/>
+        <w:rPr>
+          <w:sz w:val="20"/>
+        </w:rPr>
+      </w:pPr>
+    </w:p>
+    <w:p>
+      <w:pPr>
+        <w:spacing w:after="0" w:afterAutospacing="0"/>
+        <w:rPr>
+          <w:sz w:val="20"/>
+        </w:rPr>
+      </w:pPr>
+    </w:p>
     <w:p>
       <w:pPr>
         <w:spacing w:after="0" w:afterAutospacing="0"/>
@@ -1903,14 +1985,6 @@
     <w:p>
       <w:pPr>
         <w:spacing w:after="0" w:afterAutospacing="0"/>
-        <w:rPr>
-          <w:sz w:val="20"/>
-        </w:rPr>
-      </w:pPr>
-    </w:p>
-    <w:p>
-      <w:pPr>
-        <w:spacing w:after="0" w:afterAutospacing="0"/>
         <w:jc w:val="both"/>
       </w:pPr>
     </w:p>
@@ -2141,6 +2215,27 @@
     </w:p>
     <w:p>
       <w:pPr>
+        <w:spacing w:after="0" w:afterAutospacing="0"/>
+        <w:jc w:val="both"/>
+      </w:pPr>
+    </w:p>
+    <w:p>
+      <w:pPr>
+        <w:spacing w:after="0" w:afterAutospacing="0"/>
+        <w:jc w:val="both"/>
+      </w:pPr>
+    </w:p>
+    <w:p>
+      <w:pPr>
+        <w:spacing w:after="0" w:afterAutospacing="0"/>
+        <w:jc w:val="both"/>
+        <w:rPr>
+          <w:u w:val="single"/>
+        </w:rPr>
+      </w:pPr>
+    </w:p>
+    <w:p>
+      <w:pPr>
         <w:shd w:val="clear" w:color="auto" w:fill="D9D9D9" w:themeFill="background1" w:themeFillShade="D9"/>
         <w:spacing w:after="0" w:afterAutospacing="0"/>
         <w:rPr>
@@ -2490,6 +2585,7 @@
               <w:rPr>
                 <w:sz w:val="20"/>
               </w:rPr>
+              <w:lastRenderedPageBreak/>
               <w:t>REGISTRO DE REQUISITOS</w:t>
             </w:r>
           </w:p>
@@ -2518,7 +2614,6 @@
               <w:rPr>
                 <w:sz w:val="20"/>
               </w:rPr>
-              <w:lastRenderedPageBreak/>
               <w:t>REGISTRO DE INTERESADOS</w:t>
             </w:r>
           </w:p>
@@ -2715,7 +2810,7 @@
                   <v:stroke endcap="round"/>
                   <v:path shadowok="f" o:extrusionok="f" fillok="f" insetpenok="f"/>
                   <o:lock v:ext="edit" rotation="t" aspectratio="t" verticies="t" text="t" shapetype="t"/>
-                  <o:ink i="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" annotation="t"/>
+                  <o:ink i="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" annotation="t"/>
                 </v:rect>
               </w:pict>
             </w:r>
@@ -2742,11 +2837,12 @@
       </w:pPr>
     </w:p>
     <w:sectPr>
-      <w:headerReference w:type="default" r:id="rId7"/>
-      <w:footerReference w:type="default" r:id="rId8"/>
+      <w:headerReference w:type="default" r:id="rId8"/>
+      <w:footerReference w:type="default" r:id="rId9"/>
       <w:pgSz w:w="12240" w:h="15840"/>
       <w:pgMar w:top="720" w:right="720" w:bottom="720" w:left="720" w:header="708" w:footer="708" w:gutter="0"/>
       <w:cols w:space="708"/>
+      <w:titlePg/>
       <w:docGrid w:linePitch="360"/>
     </w:sectPr>
   </w:body>
@@ -4720,7 +4816,6 @@
   <w:style w:type="character" w:default="1" w:styleId="Fuentedeprrafopredeter">
     <w:name w:val="Default Paragraph Font"/>
     <w:uiPriority w:val="1"/>
-    <w:semiHidden/>
     <w:unhideWhenUsed/>
   </w:style>
   <w:style w:type="table" w:default="1" w:styleId="Tablanormal">

--- a/docs/words/PLAN DE DIRECCIÓN DEL PROYECTO_v1.1.docx
+++ b/docs/words/PLAN DE DIRECCIÓN DEL PROYECTO_v1.1.docx
@@ -55,6 +55,9 @@
         <w:spacing w:after="0" w:afterAutospacing="0"/>
       </w:pPr>
       <w:r>
+        <w:rPr>
+          <w:noProof/>
+        </w:rPr>
         <w:drawing>
           <wp:anchor distT="0" distB="0" distL="114300" distR="114300" simplePos="0" relativeHeight="251668480" behindDoc="0" locked="0" layoutInCell="1" allowOverlap="1" wp14:anchorId="4ACCCE47" wp14:editId="5F9B324B">
             <wp:simplePos x="0" y="0"/>
@@ -130,7 +133,7 @@
           <w:sz w:val="32"/>
           <w:szCs w:val="32"/>
         </w:rPr>
-        <w:t>Plan de Dirección del Proyecto</w:t>
+        <w:t>PLAN DE DIRECCIÓN DE PROYECTO</w:t>
       </w:r>
     </w:p>
     <w:p>
@@ -338,7 +341,6 @@
                 <w:lang w:val="es-ES" w:eastAsia="zh-CN"/>
               </w:rPr>
             </w:pPr>
-            <w:proofErr w:type="spellStart"/>
             <w:r>
               <w:rPr>
                 <w:rFonts w:eastAsia="SimSun" w:cstheme="minorHAnsi"/>
@@ -348,7 +350,6 @@
               </w:rPr>
               <w:t>OpoSchedule</w:t>
             </w:r>
-            <w:proofErr w:type="spellEnd"/>
           </w:p>
         </w:tc>
       </w:tr>
@@ -2038,59 +2039,13 @@
                 <w:lang w:val="en-GB"/>
               </w:rPr>
             </w:pPr>
-            <w:proofErr w:type="spellStart"/>
             <w:r>
               <w:rPr>
                 <w:sz w:val="20"/>
                 <w:szCs w:val="20"/>
                 <w:lang w:val="en-GB"/>
               </w:rPr>
-              <w:t>Producto</w:t>
-            </w:r>
-            <w:proofErr w:type="spellEnd"/>
-            <w:r>
-              <w:rPr>
-                <w:sz w:val="20"/>
-                <w:szCs w:val="20"/>
-                <w:lang w:val="en-GB"/>
-              </w:rPr>
-              <w:t xml:space="preserve"> </w:t>
-            </w:r>
-            <w:proofErr w:type="spellStart"/>
-            <w:r>
-              <w:rPr>
-                <w:sz w:val="20"/>
-                <w:szCs w:val="20"/>
-                <w:lang w:val="en-GB"/>
-              </w:rPr>
-              <w:t>entregado</w:t>
-            </w:r>
-            <w:proofErr w:type="spellEnd"/>
-            <w:r>
-              <w:rPr>
-                <w:sz w:val="20"/>
-                <w:szCs w:val="20"/>
-                <w:lang w:val="en-GB"/>
-              </w:rPr>
-              <w:t xml:space="preserve"> y </w:t>
-            </w:r>
-            <w:proofErr w:type="spellStart"/>
-            <w:r>
-              <w:rPr>
-                <w:sz w:val="20"/>
-                <w:szCs w:val="20"/>
-                <w:lang w:val="en-GB"/>
-              </w:rPr>
-              <w:t>aceptado</w:t>
-            </w:r>
-            <w:proofErr w:type="spellEnd"/>
-            <w:r>
-              <w:rPr>
-                <w:sz w:val="20"/>
-                <w:szCs w:val="20"/>
-                <w:lang w:val="en-GB"/>
-              </w:rPr>
-              <w:t xml:space="preserve">. </w:t>
+              <w:t xml:space="preserve">Producto entregado y aceptado. </w:t>
             </w:r>
           </w:p>
           <w:p>
@@ -2107,41 +2062,13 @@
                 <w:lang w:val="en-GB"/>
               </w:rPr>
             </w:pPr>
-            <w:proofErr w:type="spellStart"/>
             <w:r>
               <w:rPr>
                 <w:sz w:val="20"/>
                 <w:szCs w:val="20"/>
                 <w:lang w:val="en-GB"/>
               </w:rPr>
-              <w:t>Documentación</w:t>
-            </w:r>
-            <w:proofErr w:type="spellEnd"/>
-            <w:r>
-              <w:rPr>
-                <w:sz w:val="20"/>
-                <w:szCs w:val="20"/>
-                <w:lang w:val="en-GB"/>
-              </w:rPr>
-              <w:t xml:space="preserve"> </w:t>
-            </w:r>
-            <w:proofErr w:type="spellStart"/>
-            <w:r>
-              <w:rPr>
-                <w:sz w:val="20"/>
-                <w:szCs w:val="20"/>
-                <w:lang w:val="en-GB"/>
-              </w:rPr>
-              <w:t>entregada</w:t>
-            </w:r>
-            <w:proofErr w:type="spellEnd"/>
-            <w:r>
-              <w:rPr>
-                <w:sz w:val="20"/>
-                <w:szCs w:val="20"/>
-                <w:lang w:val="en-GB"/>
-              </w:rPr>
-              <w:t>.</w:t>
+              <w:t>Documentación entregada.</w:t>
             </w:r>
           </w:p>
           <w:p>
@@ -2165,43 +2092,7 @@
                 <w:szCs w:val="20"/>
                 <w:lang w:val="en-GB"/>
               </w:rPr>
-              <w:t xml:space="preserve">Manual de </w:t>
-            </w:r>
-            <w:proofErr w:type="spellStart"/>
-            <w:r>
-              <w:rPr>
-                <w:sz w:val="20"/>
-                <w:szCs w:val="20"/>
-                <w:lang w:val="en-GB"/>
-              </w:rPr>
-              <w:t>usuario</w:t>
-            </w:r>
-            <w:proofErr w:type="spellEnd"/>
-            <w:r>
-              <w:rPr>
-                <w:sz w:val="20"/>
-                <w:szCs w:val="20"/>
-                <w:lang w:val="en-GB"/>
-              </w:rPr>
-              <w:t xml:space="preserve"> </w:t>
-            </w:r>
-            <w:proofErr w:type="spellStart"/>
-            <w:r>
-              <w:rPr>
-                <w:sz w:val="20"/>
-                <w:szCs w:val="20"/>
-                <w:lang w:val="en-GB"/>
-              </w:rPr>
-              <w:t>entregado</w:t>
-            </w:r>
-            <w:proofErr w:type="spellEnd"/>
-            <w:r>
-              <w:rPr>
-                <w:sz w:val="20"/>
-                <w:szCs w:val="20"/>
-                <w:lang w:val="en-GB"/>
-              </w:rPr>
-              <w:t>.</w:t>
+              <w:t>Manual de usuario entregado.</w:t>
             </w:r>
           </w:p>
         </w:tc>
@@ -2946,14 +2837,12 @@
         <w:rFonts w:ascii="Copperplate Gothic Bold" w:hAnsi="Copperplate Gothic Bold"/>
       </w:rPr>
     </w:pPr>
-    <w:proofErr w:type="spellStart"/>
     <w:r>
       <w:rPr>
         <w:rFonts w:ascii="Copperplate Gothic Bold" w:hAnsi="Copperplate Gothic Bold"/>
       </w:rPr>
       <w:t>pgpi</w:t>
     </w:r>
-    <w:proofErr w:type="spellEnd"/>
   </w:p>
 </w:ftr>
 </file>
@@ -4816,6 +4705,7 @@
   <w:style w:type="character" w:default="1" w:styleId="Fuentedeprrafopredeter">
     <w:name w:val="Default Paragraph Font"/>
     <w:uiPriority w:val="1"/>
+    <w:semiHidden/>
     <w:unhideWhenUsed/>
   </w:style>
   <w:style w:type="table" w:default="1" w:styleId="Tablanormal">
